--- a/Final Project Specsdocx.docx
+++ b/Final Project Specsdocx.docx
@@ -1,6 +1,6 @@
 
 <file path=word/document.xml><?xml version="1.0" encoding="utf-8"?>
-<w:document xmlns:wpc="http://schemas.microsoft.com/office/word/2010/wordprocessingCanvas" xmlns:cx="http://schemas.microsoft.com/office/drawing/2014/chartex" xmlns:cx1="http://schemas.microsoft.com/office/drawing/2015/9/8/chartex" xmlns:cx2="http://schemas.microsoft.com/office/drawing/2015/10/21/chartex" xmlns:cx3="http://schemas.microsoft.com/office/drawing/2016/5/9/chartex" xmlns:cx4="http://schemas.microsoft.com/office/drawing/2016/5/10/chartex" xmlns:cx5="http://schemas.microsoft.com/office/drawing/2016/5/11/chartex" xmlns:cx6="http://schemas.microsoft.com/office/drawing/2016/5/12/chartex" xmlns:cx7="http://schemas.microsoft.com/office/drawing/2016/5/13/chartex" xmlns:cx8="http://schemas.microsoft.com/office/drawing/2016/5/14/chartex" xmlns:mc="http://schemas.openxmlformats.org/markup-compatibility/2006" xmlns:aink="http://schemas.microsoft.com/office/drawing/2016/ink" xmlns:am3d="http://schemas.microsoft.com/office/drawing/2017/model3d" xmlns:o="urn:schemas-microsoft-com:office:office" xmlns:r="http://schemas.openxmlformats.org/officeDocument/2006/relationships" xmlns:m="http://schemas.openxmlformats.org/officeDocument/2006/math" xmlns:v="urn:schemas-microsoft-com:vml" xmlns:wp14="http://schemas.microsoft.com/office/word/2010/wordprocessingDrawing" xmlns:wp="http://schemas.openxmlformats.org/drawingml/2006/wordprocessingDrawing" xmlns:w10="urn:schemas-microsoft-com:office:word" xmlns:w="http://schemas.openxmlformats.org/wordprocessingml/2006/main" xmlns:w14="http://schemas.microsoft.com/office/word/2010/wordml" xmlns:w15="http://schemas.microsoft.com/office/word/2012/wordml" xmlns:w16cid="http://schemas.microsoft.com/office/word/2016/wordml/cid" xmlns:w16se="http://schemas.microsoft.com/office/word/2015/wordml/symex" xmlns:wpg="http://schemas.microsoft.com/office/word/2010/wordprocessingGroup" xmlns:wpi="http://schemas.microsoft.com/office/word/2010/wordprocessingInk" xmlns:wne="http://schemas.microsoft.com/office/word/2006/wordml" xmlns:wps="http://schemas.microsoft.com/office/word/2010/wordprocessingShape" mc:Ignorable="w14 w15 w16se w16cid wp14">
+<w:document xmlns:wpc="http://schemas.microsoft.com/office/word/2010/wordprocessingCanvas" xmlns:cx="http://schemas.microsoft.com/office/drawing/2014/chartex" xmlns:cx1="http://schemas.microsoft.com/office/drawing/2015/9/8/chartex" xmlns:cx2="http://schemas.microsoft.com/office/drawing/2015/10/21/chartex" xmlns:cx3="http://schemas.microsoft.com/office/drawing/2016/5/9/chartex" xmlns:cx4="http://schemas.microsoft.com/office/drawing/2016/5/10/chartex" xmlns:cx5="http://schemas.microsoft.com/office/drawing/2016/5/11/chartex" xmlns:cx6="http://schemas.microsoft.com/office/drawing/2016/5/12/chartex" xmlns:cx7="http://schemas.microsoft.com/office/drawing/2016/5/13/chartex" xmlns:cx8="http://schemas.microsoft.com/office/drawing/2016/5/14/chartex" xmlns:mc="http://schemas.openxmlformats.org/markup-compatibility/2006" xmlns:aink="http://schemas.microsoft.com/office/drawing/2016/ink" xmlns:am3d="http://schemas.microsoft.com/office/drawing/2017/model3d" xmlns:o="urn:schemas-microsoft-com:office:office" xmlns:oel="http://schemas.microsoft.com/office/2019/extlst" xmlns:r="http://schemas.openxmlformats.org/officeDocument/2006/relationships" xmlns:m="http://schemas.openxmlformats.org/officeDocument/2006/math" xmlns:v="urn:schemas-microsoft-com:vml" xmlns:wp14="http://schemas.microsoft.com/office/word/2010/wordprocessingDrawing" xmlns:wp="http://schemas.openxmlformats.org/drawingml/2006/wordprocessingDrawing" xmlns:w10="urn:schemas-microsoft-com:office:word" xmlns:w="http://schemas.openxmlformats.org/wordprocessingml/2006/main" xmlns:w14="http://schemas.microsoft.com/office/word/2010/wordml" xmlns:w15="http://schemas.microsoft.com/office/word/2012/wordml" xmlns:w16cex="http://schemas.microsoft.com/office/word/2018/wordml/cex" xmlns:w16cid="http://schemas.microsoft.com/office/word/2016/wordml/cid" xmlns:w16="http://schemas.microsoft.com/office/word/2018/wordml" xmlns:w16sdtdh="http://schemas.microsoft.com/office/word/2020/wordml/sdtdatahash" xmlns:w16se="http://schemas.microsoft.com/office/word/2015/wordml/symex" xmlns:wpg="http://schemas.microsoft.com/office/word/2010/wordprocessingGroup" xmlns:wpi="http://schemas.microsoft.com/office/word/2010/wordprocessingInk" xmlns:wne="http://schemas.microsoft.com/office/word/2006/wordml" xmlns:wps="http://schemas.microsoft.com/office/word/2010/wordprocessingShape" mc:Ignorable="w14 w15 w16se w16cid w16 w16cex w16sdtdh wp14">
   <w:body>
     <w:p>
       <w:pPr>
@@ -29,7 +29,7 @@
     </w:p>
     <w:p>
       <w:pPr>
-        <w:pStyle w:val="Listenabsatz"/>
+        <w:pStyle w:val="ListParagraph"/>
         <w:numPr>
           <w:ilvl w:val="0"/>
           <w:numId w:val="1"/>
@@ -49,7 +49,7 @@
     </w:p>
     <w:p>
       <w:pPr>
-        <w:pStyle w:val="Listenabsatz"/>
+        <w:pStyle w:val="ListParagraph"/>
         <w:numPr>
           <w:ilvl w:val="0"/>
           <w:numId w:val="1"/>
@@ -69,7 +69,7 @@
     </w:p>
     <w:p>
       <w:pPr>
-        <w:pStyle w:val="Listenabsatz"/>
+        <w:pStyle w:val="ListParagraph"/>
         <w:numPr>
           <w:ilvl w:val="0"/>
           <w:numId w:val="1"/>
@@ -79,42 +79,17 @@
           <w:szCs w:val="24"/>
         </w:rPr>
       </w:pPr>
-      <w:proofErr w:type="spellStart"/>
-      <w:r>
-        <w:rPr>
-          <w:sz w:val="24"/>
-          <w:szCs w:val="24"/>
-        </w:rPr>
-        <w:t>if</w:t>
-      </w:r>
-      <w:proofErr w:type="spellEnd"/>
-      <w:r>
-        <w:rPr>
-          <w:sz w:val="24"/>
-          <w:szCs w:val="24"/>
-        </w:rPr>
-        <w:t xml:space="preserve"> (…) = </w:t>
-      </w:r>
-      <w:proofErr w:type="spellStart"/>
-      <w:r>
-        <w:rPr>
-          <w:sz w:val="24"/>
-          <w:szCs w:val="24"/>
-        </w:rPr>
-        <w:t>if</w:t>
-      </w:r>
-      <w:proofErr w:type="spellEnd"/>
-      <w:r>
-        <w:rPr>
-          <w:sz w:val="24"/>
-          <w:szCs w:val="24"/>
-        </w:rPr>
-        <w:t xml:space="preserve"> …\n</w:t>
-      </w:r>
-    </w:p>
-    <w:p>
-      <w:pPr>
-        <w:pStyle w:val="Listenabsatz"/>
+      <w:r>
+        <w:rPr>
+          <w:sz w:val="24"/>
+          <w:szCs w:val="24"/>
+        </w:rPr>
+        <w:t>if (…) = if …\n</w:t>
+      </w:r>
+    </w:p>
+    <w:p>
+      <w:pPr>
+        <w:pStyle w:val="ListParagraph"/>
         <w:numPr>
           <w:ilvl w:val="0"/>
           <w:numId w:val="1"/>
@@ -125,23 +100,13 @@
           <w:lang w:val="en-US"/>
         </w:rPr>
       </w:pPr>
-      <w:proofErr w:type="gramStart"/>
-      <w:r>
-        <w:rPr>
-          <w:sz w:val="24"/>
-          <w:szCs w:val="24"/>
-          <w:lang w:val="en-US"/>
-        </w:rPr>
-        <w:t>std::</w:t>
-      </w:r>
-      <w:proofErr w:type="gramEnd"/>
-      <w:r>
-        <w:rPr>
-          <w:sz w:val="24"/>
-          <w:szCs w:val="24"/>
-          <w:lang w:val="en-US"/>
-        </w:rPr>
-        <w:t>string name</w:t>
+      <w:r>
+        <w:rPr>
+          <w:sz w:val="24"/>
+          <w:szCs w:val="24"/>
+          <w:lang w:val="en-US"/>
+        </w:rPr>
+        <w:t>std::string name</w:t>
       </w:r>
       <w:r>
         <w:rPr>
@@ -157,25 +122,7 @@
           <w:szCs w:val="24"/>
           <w:lang w:val="en-US"/>
         </w:rPr>
-        <w:t xml:space="preserve">“Text“ + </w:t>
-      </w:r>
-      <w:proofErr w:type="spellStart"/>
-      <w:r>
-        <w:rPr>
-          <w:sz w:val="24"/>
-          <w:szCs w:val="24"/>
-          <w:lang w:val="en-US"/>
-        </w:rPr>
-        <w:t>varName</w:t>
-      </w:r>
-      <w:proofErr w:type="spellEnd"/>
-      <w:r>
-        <w:rPr>
-          <w:sz w:val="24"/>
-          <w:szCs w:val="24"/>
-          <w:lang w:val="en-US"/>
-        </w:rPr>
-        <w:t xml:space="preserve"> + “Text“</w:t>
+        <w:t>“Text“ + varName + “Text“</w:t>
       </w:r>
       <w:r>
         <w:rPr>
@@ -191,43 +138,7 @@
           <w:szCs w:val="24"/>
           <w:lang w:val="en-US"/>
         </w:rPr>
-        <w:t xml:space="preserve"> = </w:t>
-      </w:r>
-      <w:proofErr w:type="spellStart"/>
-      <w:r>
-        <w:rPr>
-          <w:sz w:val="24"/>
-          <w:szCs w:val="24"/>
-          <w:lang w:val="en-US"/>
-        </w:rPr>
-        <w:t>f“Text</w:t>
-      </w:r>
-      <w:proofErr w:type="spellEnd"/>
-      <w:r>
-        <w:rPr>
-          <w:sz w:val="24"/>
-          <w:szCs w:val="24"/>
-          <w:lang w:val="en-US"/>
-        </w:rPr>
-        <w:t>{</w:t>
-      </w:r>
-      <w:proofErr w:type="spellStart"/>
-      <w:r>
-        <w:rPr>
-          <w:sz w:val="24"/>
-          <w:szCs w:val="24"/>
-          <w:lang w:val="en-US"/>
-        </w:rPr>
-        <w:t>varName</w:t>
-      </w:r>
-      <w:proofErr w:type="spellEnd"/>
-      <w:r>
-        <w:rPr>
-          <w:sz w:val="24"/>
-          <w:szCs w:val="24"/>
-          <w:lang w:val="en-US"/>
-        </w:rPr>
-        <w:t>} Text“</w:t>
+        <w:t xml:space="preserve"> = f“Text{varName} Text“</w:t>
       </w:r>
     </w:p>
     <w:p>
@@ -248,92 +159,60 @@
           <w:lang w:val="en-US"/>
         </w:rPr>
       </w:pPr>
-      <w:proofErr w:type="gramStart"/>
-      <w:r>
-        <w:rPr>
-          <w:sz w:val="24"/>
-          <w:szCs w:val="24"/>
-          <w:lang w:val="en-US"/>
-        </w:rPr>
-        <w:t>print(</w:t>
-      </w:r>
-      <w:proofErr w:type="spellStart"/>
-      <w:proofErr w:type="gramEnd"/>
-      <w:r>
-        <w:rPr>
-          <w:sz w:val="24"/>
-          <w:szCs w:val="24"/>
-          <w:lang w:val="en-US"/>
-        </w:rPr>
-        <w:t>f”Hi</w:t>
-      </w:r>
-      <w:proofErr w:type="spellEnd"/>
-      <w:r>
-        <w:rPr>
-          <w:sz w:val="24"/>
-          <w:szCs w:val="24"/>
-          <w:lang w:val="en-US"/>
-        </w:rPr>
-        <w:t xml:space="preserve"> {var}”</w:t>
-      </w:r>
-    </w:p>
-    <w:p>
-      <w:pPr>
-        <w:rPr>
-          <w:sz w:val="24"/>
-          <w:szCs w:val="24"/>
-          <w:lang w:val="en-US"/>
-        </w:rPr>
-      </w:pPr>
-      <w:proofErr w:type="gramStart"/>
-      <w:r>
-        <w:rPr>
-          <w:sz w:val="24"/>
-          <w:szCs w:val="24"/>
-          <w:lang w:val="en-US"/>
-        </w:rPr>
-        <w:t>std::</w:t>
-      </w:r>
-      <w:proofErr w:type="gramEnd"/>
-      <w:r>
-        <w:rPr>
-          <w:sz w:val="24"/>
-          <w:szCs w:val="24"/>
-          <w:lang w:val="en-US"/>
-        </w:rPr>
-        <w:t>string name = “Hi” + var + “\n”;</w:t>
-      </w:r>
-    </w:p>
-    <w:p>
-      <w:pPr>
-        <w:rPr>
-          <w:sz w:val="24"/>
-          <w:szCs w:val="24"/>
-          <w:lang w:val="en-US"/>
-        </w:rPr>
-      </w:pPr>
-      <w:proofErr w:type="spellStart"/>
-      <w:r>
-        <w:rPr>
-          <w:sz w:val="24"/>
-          <w:szCs w:val="24"/>
-          <w:lang w:val="en-US"/>
-        </w:rPr>
-        <w:t>cout</w:t>
-      </w:r>
-      <w:proofErr w:type="spellEnd"/>
-      <w:r>
-        <w:rPr>
-          <w:sz w:val="24"/>
-          <w:szCs w:val="24"/>
-          <w:lang w:val="en-US"/>
-        </w:rPr>
-        <w:t xml:space="preserve"> &lt;&lt; name;</w:t>
-      </w:r>
-    </w:p>
-    <w:p>
-      <w:pPr>
-        <w:pStyle w:val="Listenabsatz"/>
+      <w:r>
+        <w:rPr>
+          <w:sz w:val="24"/>
+          <w:szCs w:val="24"/>
+          <w:lang w:val="en-US"/>
+        </w:rPr>
+        <w:t>print(f”Hi {var}”</w:t>
+      </w:r>
+      <w:r>
+        <w:rPr>
+          <w:sz w:val="24"/>
+          <w:szCs w:val="24"/>
+          <w:lang w:val="en-US"/>
+        </w:rPr>
+        <w:t>)</w:t>
+      </w:r>
+    </w:p>
+    <w:p>
+      <w:pPr>
+        <w:rPr>
+          <w:sz w:val="24"/>
+          <w:szCs w:val="24"/>
+          <w:lang w:val="en-US"/>
+        </w:rPr>
+      </w:pPr>
+      <w:r>
+        <w:rPr>
+          <w:sz w:val="24"/>
+          <w:szCs w:val="24"/>
+          <w:lang w:val="en-US"/>
+        </w:rPr>
+        <w:t>std::string name = “Hi” + var + “\n”;</w:t>
+      </w:r>
+    </w:p>
+    <w:p>
+      <w:pPr>
+        <w:rPr>
+          <w:sz w:val="24"/>
+          <w:szCs w:val="24"/>
+          <w:lang w:val="en-US"/>
+        </w:rPr>
+      </w:pPr>
+      <w:r>
+        <w:rPr>
+          <w:sz w:val="24"/>
+          <w:szCs w:val="24"/>
+          <w:lang w:val="en-US"/>
+        </w:rPr>
+        <w:t>cout &lt;&lt; name;</w:t>
+      </w:r>
+    </w:p>
+    <w:p>
+      <w:pPr>
+        <w:pStyle w:val="ListParagraph"/>
         <w:numPr>
           <w:ilvl w:val="0"/>
           <w:numId w:val="3"/>
@@ -344,51 +223,13 @@
           <w:lang w:val="en-US"/>
         </w:rPr>
       </w:pPr>
-      <w:proofErr w:type="spellStart"/>
-      <w:proofErr w:type="gramStart"/>
-      <w:r>
-        <w:rPr>
-          <w:sz w:val="24"/>
-          <w:szCs w:val="24"/>
-          <w:lang w:val="en-US"/>
-        </w:rPr>
-        <w:t>isIn</w:t>
-      </w:r>
-      <w:proofErr w:type="spellEnd"/>
-      <w:r>
-        <w:rPr>
-          <w:sz w:val="24"/>
-          <w:szCs w:val="24"/>
-          <w:lang w:val="en-US"/>
-        </w:rPr>
-        <w:t>(</w:t>
-      </w:r>
-      <w:proofErr w:type="gramEnd"/>
-      <w:r>
-        <w:rPr>
-          <w:sz w:val="24"/>
-          <w:szCs w:val="24"/>
-          <w:lang w:val="en-US"/>
-        </w:rPr>
-        <w:t xml:space="preserve">a, b) = a </w:t>
-      </w:r>
-      <w:proofErr w:type="spellStart"/>
-      <w:r>
-        <w:rPr>
-          <w:sz w:val="24"/>
-          <w:szCs w:val="24"/>
-          <w:lang w:val="en-US"/>
-        </w:rPr>
-        <w:t>isIn</w:t>
-      </w:r>
-      <w:proofErr w:type="spellEnd"/>
-      <w:r>
-        <w:rPr>
-          <w:sz w:val="24"/>
-          <w:szCs w:val="24"/>
-          <w:lang w:val="en-US"/>
-        </w:rPr>
-        <w:t xml:space="preserve"> b</w:t>
+      <w:r>
+        <w:rPr>
+          <w:sz w:val="24"/>
+          <w:szCs w:val="24"/>
+          <w:lang w:val="en-US"/>
+        </w:rPr>
+        <w:t>isIn(a, b) = a isIn b</w:t>
       </w:r>
     </w:p>
     <w:p>
@@ -526,28 +367,8 @@
           <w:szCs w:val="24"/>
           <w:lang w:val="en-US"/>
         </w:rPr>
-        <w:t xml:space="preserve">not </w:t>
-      </w:r>
-      <w:proofErr w:type="gramStart"/>
-      <w:r>
-        <w:rPr>
-          <w:sz w:val="24"/>
-          <w:szCs w:val="24"/>
-          <w:lang w:val="en-US"/>
-        </w:rPr>
-        <w:t>= !</w:t>
-      </w:r>
-      <w:proofErr w:type="gramEnd"/>
-      <w:r>
-        <w:rPr>
-          <w:sz w:val="24"/>
-          <w:szCs w:val="24"/>
-          <w:lang w:val="en-US"/>
-        </w:rPr>
-        <w:t>()</w:t>
-      </w:r>
-      <w:bookmarkStart w:id="0" w:name="_GoBack"/>
-      <w:bookmarkEnd w:id="0"/>
+        <w:t>not = !()</w:t>
+      </w:r>
     </w:p>
     <w:sectPr>
       <w:pgSz w:w="11906" w:h="16838"/>
@@ -560,7 +381,7 @@
 </file>
 
 <file path=word/numbering.xml><?xml version="1.0" encoding="utf-8"?>
-<w:numbering xmlns:wpc="http://schemas.microsoft.com/office/word/2010/wordprocessingCanvas" xmlns:cx="http://schemas.microsoft.com/office/drawing/2014/chartex" xmlns:cx1="http://schemas.microsoft.com/office/drawing/2015/9/8/chartex" xmlns:cx2="http://schemas.microsoft.com/office/drawing/2015/10/21/chartex" xmlns:cx3="http://schemas.microsoft.com/office/drawing/2016/5/9/chartex" xmlns:cx4="http://schemas.microsoft.com/office/drawing/2016/5/10/chartex" xmlns:cx5="http://schemas.microsoft.com/office/drawing/2016/5/11/chartex" xmlns:cx6="http://schemas.microsoft.com/office/drawing/2016/5/12/chartex" xmlns:cx7="http://schemas.microsoft.com/office/drawing/2016/5/13/chartex" xmlns:cx8="http://schemas.microsoft.com/office/drawing/2016/5/14/chartex" xmlns:mc="http://schemas.openxmlformats.org/markup-compatibility/2006" xmlns:aink="http://schemas.microsoft.com/office/drawing/2016/ink" xmlns:am3d="http://schemas.microsoft.com/office/drawing/2017/model3d" xmlns:o="urn:schemas-microsoft-com:office:office" xmlns:r="http://schemas.openxmlformats.org/officeDocument/2006/relationships" xmlns:m="http://schemas.openxmlformats.org/officeDocument/2006/math" xmlns:v="urn:schemas-microsoft-com:vml" xmlns:wp14="http://schemas.microsoft.com/office/word/2010/wordprocessingDrawing" xmlns:wp="http://schemas.openxmlformats.org/drawingml/2006/wordprocessingDrawing" xmlns:w10="urn:schemas-microsoft-com:office:word" xmlns:w="http://schemas.openxmlformats.org/wordprocessingml/2006/main" xmlns:w14="http://schemas.microsoft.com/office/word/2010/wordml" xmlns:w15="http://schemas.microsoft.com/office/word/2012/wordml" xmlns:w16cid="http://schemas.microsoft.com/office/word/2016/wordml/cid" xmlns:w16se="http://schemas.microsoft.com/office/word/2015/wordml/symex" xmlns:wpg="http://schemas.microsoft.com/office/word/2010/wordprocessingGroup" xmlns:wpi="http://schemas.microsoft.com/office/word/2010/wordprocessingInk" xmlns:wne="http://schemas.microsoft.com/office/word/2006/wordml" xmlns:wps="http://schemas.microsoft.com/office/word/2010/wordprocessingShape" mc:Ignorable="w14 w15 w16se w16cid wp14">
+<w:numbering xmlns:wpc="http://schemas.microsoft.com/office/word/2010/wordprocessingCanvas" xmlns:cx="http://schemas.microsoft.com/office/drawing/2014/chartex" xmlns:cx1="http://schemas.microsoft.com/office/drawing/2015/9/8/chartex" xmlns:cx2="http://schemas.microsoft.com/office/drawing/2015/10/21/chartex" xmlns:cx3="http://schemas.microsoft.com/office/drawing/2016/5/9/chartex" xmlns:cx4="http://schemas.microsoft.com/office/drawing/2016/5/10/chartex" xmlns:cx5="http://schemas.microsoft.com/office/drawing/2016/5/11/chartex" xmlns:cx6="http://schemas.microsoft.com/office/drawing/2016/5/12/chartex" xmlns:cx7="http://schemas.microsoft.com/office/drawing/2016/5/13/chartex" xmlns:cx8="http://schemas.microsoft.com/office/drawing/2016/5/14/chartex" xmlns:mc="http://schemas.openxmlformats.org/markup-compatibility/2006" xmlns:aink="http://schemas.microsoft.com/office/drawing/2016/ink" xmlns:am3d="http://schemas.microsoft.com/office/drawing/2017/model3d" xmlns:o="urn:schemas-microsoft-com:office:office" xmlns:oel="http://schemas.microsoft.com/office/2019/extlst" xmlns:r="http://schemas.openxmlformats.org/officeDocument/2006/relationships" xmlns:m="http://schemas.openxmlformats.org/officeDocument/2006/math" xmlns:v="urn:schemas-microsoft-com:vml" xmlns:wp14="http://schemas.microsoft.com/office/word/2010/wordprocessingDrawing" xmlns:wp="http://schemas.openxmlformats.org/drawingml/2006/wordprocessingDrawing" xmlns:w10="urn:schemas-microsoft-com:office:word" xmlns:w="http://schemas.openxmlformats.org/wordprocessingml/2006/main" xmlns:w14="http://schemas.microsoft.com/office/word/2010/wordml" xmlns:w15="http://schemas.microsoft.com/office/word/2012/wordml" xmlns:w16cex="http://schemas.microsoft.com/office/word/2018/wordml/cex" xmlns:w16cid="http://schemas.microsoft.com/office/word/2016/wordml/cid" xmlns:w16="http://schemas.microsoft.com/office/word/2018/wordml" xmlns:w16sdtdh="http://schemas.microsoft.com/office/word/2020/wordml/sdtdatahash" xmlns:w16se="http://schemas.microsoft.com/office/word/2015/wordml/symex" xmlns:wpg="http://schemas.microsoft.com/office/word/2010/wordprocessingGroup" xmlns:wpi="http://schemas.microsoft.com/office/word/2010/wordprocessingInk" xmlns:wne="http://schemas.microsoft.com/office/word/2006/wordml" xmlns:wps="http://schemas.microsoft.com/office/word/2010/wordprocessingShape" mc:Ignorable="w14 w15 w16se w16cid w16 w16cex w16sdtdh wp14">
   <w:abstractNum w:abstractNumId="0" w15:restartNumberingAfterBreak="0">
     <w:nsid w:val="32285ADF"/>
     <w:multiLevelType w:val="hybridMultilevel"/>
@@ -899,20 +720,20 @@
       </w:rPr>
     </w:lvl>
   </w:abstractNum>
-  <w:num w:numId="1">
+  <w:num w:numId="1" w16cid:durableId="1016692038">
     <w:abstractNumId w:val="2"/>
   </w:num>
-  <w:num w:numId="2">
+  <w:num w:numId="2" w16cid:durableId="536087294">
     <w:abstractNumId w:val="1"/>
   </w:num>
-  <w:num w:numId="3">
+  <w:num w:numId="3" w16cid:durableId="1013799126">
     <w:abstractNumId w:val="0"/>
   </w:num>
 </w:numbering>
 </file>
 
 <file path=word/styles.xml><?xml version="1.0" encoding="utf-8"?>
-<w:styles xmlns:mc="http://schemas.openxmlformats.org/markup-compatibility/2006" xmlns:r="http://schemas.openxmlformats.org/officeDocument/2006/relationships" xmlns:w="http://schemas.openxmlformats.org/wordprocessingml/2006/main" xmlns:w14="http://schemas.microsoft.com/office/word/2010/wordml" xmlns:w15="http://schemas.microsoft.com/office/word/2012/wordml" xmlns:w16cid="http://schemas.microsoft.com/office/word/2016/wordml/cid" xmlns:w16se="http://schemas.microsoft.com/office/word/2015/wordml/symex" mc:Ignorable="w14 w15 w16se w16cid">
+<w:styles xmlns:mc="http://schemas.openxmlformats.org/markup-compatibility/2006" xmlns:r="http://schemas.openxmlformats.org/officeDocument/2006/relationships" xmlns:w="http://schemas.openxmlformats.org/wordprocessingml/2006/main" xmlns:w14="http://schemas.microsoft.com/office/word/2010/wordml" xmlns:w15="http://schemas.microsoft.com/office/word/2012/wordml" xmlns:w16cex="http://schemas.microsoft.com/office/word/2018/wordml/cex" xmlns:w16cid="http://schemas.microsoft.com/office/word/2016/wordml/cid" xmlns:w16="http://schemas.microsoft.com/office/word/2018/wordml" xmlns:w16sdtdh="http://schemas.microsoft.com/office/word/2020/wordml/sdtdatahash" xmlns:w16se="http://schemas.microsoft.com/office/word/2015/wordml/symex" mc:Ignorable="w14 w15 w16se w16cid w16 w16cex w16sdtdh">
   <w:docDefaults>
     <w:rPrDefault>
       <w:rPr>
@@ -928,7 +749,7 @@
       </w:pPr>
     </w:pPrDefault>
   </w:docDefaults>
-  <w:latentStyles w:defLockedState="0" w:defUIPriority="99" w:defSemiHidden="0" w:defUnhideWhenUsed="0" w:defQFormat="0" w:count="375">
+  <w:latentStyles w:defLockedState="0" w:defUIPriority="99" w:defSemiHidden="0" w:defUnhideWhenUsed="0" w:defQFormat="0" w:count="376">
     <w:lsdException w:name="Normal" w:uiPriority="0" w:qFormat="1"/>
     <w:lsdException w:name="heading 1" w:uiPriority="9" w:qFormat="1"/>
     <w:lsdException w:name="heading 2" w:semiHidden="1" w:uiPriority="9" w:unhideWhenUsed="1" w:qFormat="1"/>
@@ -1034,7 +855,6 @@
     <w:lsdException w:name="HTML Sample" w:semiHidden="1" w:unhideWhenUsed="1"/>
     <w:lsdException w:name="HTML Typewriter" w:semiHidden="1" w:unhideWhenUsed="1"/>
     <w:lsdException w:name="HTML Variable" w:semiHidden="1" w:unhideWhenUsed="1"/>
-    <w:lsdException w:name="Normal Table" w:semiHidden="1" w:unhideWhenUsed="1"/>
     <w:lsdException w:name="annotation subject" w:semiHidden="1" w:unhideWhenUsed="1"/>
     <w:lsdException w:name="No List" w:semiHidden="1" w:unhideWhenUsed="1"/>
     <w:lsdException w:name="Outline List 1" w:semiHidden="1" w:unhideWhenUsed="1"/>
@@ -1081,10 +901,8 @@
     <w:lsdException w:name="Table Subtle 2" w:semiHidden="1" w:unhideWhenUsed="1"/>
     <w:lsdException w:name="Table Web 1" w:semiHidden="1" w:unhideWhenUsed="1"/>
     <w:lsdException w:name="Table Web 2" w:semiHidden="1" w:unhideWhenUsed="1"/>
-    <w:lsdException w:name="Table Web 3" w:semiHidden="1" w:unhideWhenUsed="1"/>
     <w:lsdException w:name="Balloon Text" w:semiHidden="1" w:unhideWhenUsed="1"/>
     <w:lsdException w:name="Table Grid" w:uiPriority="39"/>
-    <w:lsdException w:name="Table Theme" w:semiHidden="1" w:unhideWhenUsed="1"/>
     <w:lsdException w:name="Placeholder Text" w:semiHidden="1"/>
     <w:lsdException w:name="No Spacing" w:uiPriority="1" w:qFormat="1"/>
     <w:lsdException w:name="Light Shading" w:uiPriority="60"/>
@@ -1304,18 +1122,19 @@
     <w:lsdException w:name="Smart Hyperlink" w:semiHidden="1" w:unhideWhenUsed="1"/>
     <w:lsdException w:name="Hashtag" w:semiHidden="1" w:unhideWhenUsed="1"/>
     <w:lsdException w:name="Unresolved Mention" w:semiHidden="1" w:unhideWhenUsed="1"/>
+    <w:lsdException w:name="Smart Link" w:semiHidden="1" w:unhideWhenUsed="1"/>
   </w:latentStyles>
-  <w:style w:type="paragraph" w:default="1" w:styleId="Standard">
+  <w:style w:type="paragraph" w:default="1" w:styleId="Normal">
     <w:name w:val="Normal"/>
     <w:qFormat/>
   </w:style>
-  <w:style w:type="character" w:default="1" w:styleId="Absatz-Standardschriftart">
+  <w:style w:type="character" w:default="1" w:styleId="DefaultParagraphFont">
     <w:name w:val="Default Paragraph Font"/>
     <w:uiPriority w:val="1"/>
     <w:semiHidden/>
     <w:unhideWhenUsed/>
   </w:style>
-  <w:style w:type="table" w:default="1" w:styleId="NormaleTabelle">
+  <w:style w:type="table" w:default="1" w:styleId="TableNormal">
     <w:name w:val="Normal Table"/>
     <w:uiPriority w:val="99"/>
     <w:semiHidden/>
@@ -1330,15 +1149,15 @@
       </w:tblCellMar>
     </w:tblPr>
   </w:style>
-  <w:style w:type="numbering" w:default="1" w:styleId="KeineListe">
+  <w:style w:type="numbering" w:default="1" w:styleId="NoList">
     <w:name w:val="No List"/>
     <w:uiPriority w:val="99"/>
     <w:semiHidden/>
     <w:unhideWhenUsed/>
   </w:style>
-  <w:style w:type="paragraph" w:styleId="Listenabsatz">
+  <w:style w:type="paragraph" w:styleId="ListParagraph">
     <w:name w:val="List Paragraph"/>
-    <w:basedOn w:val="Standard"/>
+    <w:basedOn w:val="Normal"/>
     <w:uiPriority w:val="34"/>
     <w:qFormat/>
     <w:rsid w:val="00E75F22"/>
